--- a/Publizieren/LE10 XQuery.docx
+++ b/Publizieren/LE10 XQuery.docx
@@ -107,10 +107,7 @@
         <w:spacing w:after="0"/>
       </w:pPr>
       <w:r>
-        <w:t>Sprachmittel</w:t>
-      </w:r>
-      <w:r>
-        <w:t>:</w:t>
+        <w:t>Sprachmittel:</w:t>
       </w:r>
     </w:p>
     <w:p>
@@ -333,6 +330,718 @@
         </w:rPr>
         <w:t xml:space="preserve"> Lückentext:</w:t>
       </w:r>
+    </w:p>
+    <w:p>
+      <w:pPr>
+        <w:spacing w:after="0"/>
+        <w:rPr>
+          <w:b/>
+        </w:rPr>
+      </w:pPr>
+      <w:r>
+        <w:t xml:space="preserve">Ein Location-Path Ausdruck in </w:t>
+      </w:r>
+      <w:proofErr w:type="spellStart"/>
+      <w:r>
+        <w:t>XPath</w:t>
+      </w:r>
+      <w:proofErr w:type="spellEnd"/>
+      <w:r>
+        <w:t xml:space="preserve"> besteht aus einer Folge von </w:t>
+      </w:r>
+      <w:proofErr w:type="spellStart"/>
+      <w:r>
+        <w:rPr>
+          <w:b/>
+        </w:rPr>
+        <w:t>Steps</w:t>
+      </w:r>
+      <w:proofErr w:type="spellEnd"/>
+      <w:r>
+        <w:t xml:space="preserve">, die durch einen </w:t>
+      </w:r>
+      <w:r>
+        <w:rPr>
+          <w:b/>
+        </w:rPr>
+        <w:t>Slash (/)</w:t>
+      </w:r>
+      <w:r>
+        <w:t xml:space="preserve"> voneinander getrennt sind. Ein </w:t>
+      </w:r>
+      <w:proofErr w:type="spellStart"/>
+      <w:r>
+        <w:t>Step</w:t>
+      </w:r>
+      <w:proofErr w:type="spellEnd"/>
+      <w:r>
+        <w:t xml:space="preserve"> besteht aus einer </w:t>
+      </w:r>
+      <w:r>
+        <w:rPr>
+          <w:b/>
+        </w:rPr>
+        <w:t>Achse</w:t>
+      </w:r>
+      <w:r>
+        <w:t xml:space="preserve">, einem </w:t>
+      </w:r>
+      <w:r>
+        <w:rPr>
+          <w:b/>
+        </w:rPr>
+        <w:t>Knotentest</w:t>
+      </w:r>
+      <w:r>
+        <w:t xml:space="preserve"> und optionalen </w:t>
+      </w:r>
+      <w:r>
+        <w:rPr>
+          <w:b/>
+        </w:rPr>
+        <w:t>Prädikaten</w:t>
+      </w:r>
+      <w:r>
+        <w:t xml:space="preserve">. Die Default-Achse ist die </w:t>
+      </w:r>
+      <w:r>
+        <w:rPr>
+          <w:b/>
+        </w:rPr>
+        <w:t>Kind-Achse</w:t>
+      </w:r>
+      <w:r>
+        <w:rPr>
+          <w:b/>
+        </w:rPr>
+        <w:t>.</w:t>
+      </w:r>
+    </w:p>
+    <w:p>
+      <w:pPr>
+        <w:spacing w:after="0"/>
+      </w:pPr>
+      <w:r>
+        <w:t xml:space="preserve">Ein </w:t>
+      </w:r>
+      <w:proofErr w:type="spellStart"/>
+      <w:r>
+        <w:t>XPath</w:t>
+      </w:r>
+      <w:proofErr w:type="spellEnd"/>
+      <w:r>
+        <w:t xml:space="preserve">-Ausdruck wird von einem </w:t>
+      </w:r>
+      <w:r>
+        <w:rPr>
+          <w:b/>
+        </w:rPr>
+        <w:t>Kontextknoten</w:t>
+      </w:r>
+      <w:r>
+        <w:t xml:space="preserve"> ausgehend ausgewertet.</w:t>
+      </w:r>
+    </w:p>
+    <w:p>
+      <w:pPr>
+        <w:spacing w:after="0"/>
+      </w:pPr>
+      <w:proofErr w:type="spellStart"/>
+      <w:r>
+        <w:t>XPath</w:t>
+      </w:r>
+      <w:proofErr w:type="spellEnd"/>
+      <w:r>
+        <w:t xml:space="preserve"> ist eine </w:t>
+      </w:r>
+      <w:r>
+        <w:rPr>
+          <w:b/>
+        </w:rPr>
+        <w:t>Teilsprache</w:t>
+      </w:r>
+      <w:r>
+        <w:t xml:space="preserve"> von </w:t>
+      </w:r>
+      <w:proofErr w:type="spellStart"/>
+      <w:r>
+        <w:t>XQuery</w:t>
+      </w:r>
+      <w:proofErr w:type="spellEnd"/>
+      <w:r>
+        <w:t xml:space="preserve">. Das zentrale Sprachmittel von </w:t>
+      </w:r>
+      <w:proofErr w:type="spellStart"/>
+      <w:r>
+        <w:t>XQuery</w:t>
+      </w:r>
+      <w:proofErr w:type="spellEnd"/>
+      <w:r>
+        <w:t xml:space="preserve"> ist der </w:t>
+      </w:r>
+      <w:r>
+        <w:rPr>
+          <w:b/>
+        </w:rPr>
+        <w:t>FLWOR</w:t>
+      </w:r>
+      <w:r>
+        <w:t xml:space="preserve">-Ausdruck. </w:t>
+      </w:r>
+      <w:proofErr w:type="spellStart"/>
+      <w:r>
+        <w:t>XQuery</w:t>
+      </w:r>
+      <w:proofErr w:type="spellEnd"/>
+      <w:r>
+        <w:t xml:space="preserve"> ist </w:t>
+      </w:r>
+      <w:r>
+        <w:rPr>
+          <w:b/>
+        </w:rPr>
+        <w:t>berechenbarkeits-universell</w:t>
+      </w:r>
+      <w:r>
+        <w:t xml:space="preserve">, </w:t>
+      </w:r>
+      <w:proofErr w:type="spellStart"/>
+      <w:r>
+        <w:t>XPath</w:t>
+      </w:r>
+      <w:proofErr w:type="spellEnd"/>
+      <w:r>
+        <w:t xml:space="preserve"> ist nicht berechenbarkeits-universell. </w:t>
+      </w:r>
+      <w:proofErr w:type="spellStart"/>
+      <w:r>
+        <w:t>XPath</w:t>
+      </w:r>
+      <w:proofErr w:type="spellEnd"/>
+      <w:r>
+        <w:t xml:space="preserve"> und </w:t>
+      </w:r>
+      <w:proofErr w:type="spellStart"/>
+      <w:r>
+        <w:t>XQuery</w:t>
+      </w:r>
+      <w:proofErr w:type="spellEnd"/>
+      <w:r>
+        <w:t xml:space="preserve"> basieren auf dem </w:t>
+      </w:r>
+      <w:r>
+        <w:rPr>
+          <w:b/>
+        </w:rPr>
+        <w:t>Datenmodell</w:t>
+      </w:r>
+      <w:r>
+        <w:t xml:space="preserve"> </w:t>
+      </w:r>
+      <w:r>
+        <w:rPr>
+          <w:b/>
+        </w:rPr>
+        <w:t>XDM</w:t>
+      </w:r>
+      <w:r>
+        <w:t>. Es bestehen Parallelen zwischen der XML</w:t>
+      </w:r>
+      <w:r>
+        <w:t>-</w:t>
+      </w:r>
+      <w:r>
+        <w:t xml:space="preserve">Welt und der Welt der relationalen Daten: XDM entspricht dem </w:t>
+      </w:r>
+      <w:r>
+        <w:rPr>
+          <w:b/>
+        </w:rPr>
+        <w:t>relationalen Modell</w:t>
+      </w:r>
+      <w:r>
+        <w:t xml:space="preserve"> und </w:t>
+      </w:r>
+      <w:proofErr w:type="spellStart"/>
+      <w:r>
+        <w:t>XQuery</w:t>
+      </w:r>
+      <w:proofErr w:type="spellEnd"/>
+      <w:r>
+        <w:t xml:space="preserve"> entspricht </w:t>
+      </w:r>
+      <w:r>
+        <w:rPr>
+          <w:b/>
+        </w:rPr>
+        <w:t>SQL</w:t>
+      </w:r>
+      <w:r>
+        <w:t>.</w:t>
+      </w:r>
+    </w:p>
+    <w:p>
+      <w:r>
+        <w:br w:type="page"/>
+      </w:r>
+    </w:p>
+    <w:p>
+      <w:pPr>
+        <w:spacing w:after="0"/>
+        <w:rPr>
+          <w:b/>
+        </w:rPr>
+      </w:pPr>
+      <w:proofErr w:type="spellStart"/>
+      <w:r>
+        <w:rPr>
+          <w:b/>
+        </w:rPr>
+        <w:lastRenderedPageBreak/>
+        <w:t>XQuery</w:t>
+      </w:r>
+      <w:proofErr w:type="spellEnd"/>
+      <w:r>
+        <w:rPr>
+          <w:b/>
+        </w:rPr>
+        <w:t xml:space="preserve"> Update Facility</w:t>
+      </w:r>
+    </w:p>
+    <w:p>
+      <w:pPr>
+        <w:spacing w:after="0"/>
+      </w:pPr>
+      <w:r>
+        <w:t xml:space="preserve">Unterstützt </w:t>
+      </w:r>
+      <w:r>
+        <w:rPr>
+          <w:b/>
+        </w:rPr>
+        <w:t>lokale</w:t>
+      </w:r>
+      <w:r>
+        <w:t xml:space="preserve"> Änderungen von XML-Daten „am Platz“ Update-Primitive</w:t>
+      </w:r>
+    </w:p>
+    <w:p>
+      <w:pPr>
+        <w:pStyle w:val="Listenabsatz"/>
+        <w:numPr>
+          <w:ilvl w:val="0"/>
+          <w:numId w:val="2"/>
+        </w:numPr>
+        <w:spacing w:after="0"/>
+        <w:rPr>
+          <w:lang w:val="en-GB"/>
+        </w:rPr>
+      </w:pPr>
+      <w:r>
+        <w:rPr>
+          <w:lang w:val="en-GB"/>
+        </w:rPr>
+        <w:t>delete node location</w:t>
+      </w:r>
+    </w:p>
+    <w:p>
+      <w:pPr>
+        <w:pStyle w:val="Listenabsatz"/>
+        <w:numPr>
+          <w:ilvl w:val="0"/>
+          <w:numId w:val="2"/>
+        </w:numPr>
+        <w:spacing w:after="0"/>
+        <w:rPr>
+          <w:lang w:val="en-GB"/>
+        </w:rPr>
+      </w:pPr>
+      <w:r>
+        <w:rPr>
+          <w:lang w:val="en-GB"/>
+        </w:rPr>
+        <w:t>insert node items</w:t>
+      </w:r>
+    </w:p>
+    <w:p>
+      <w:pPr>
+        <w:pStyle w:val="Listenabsatz"/>
+        <w:numPr>
+          <w:ilvl w:val="1"/>
+          <w:numId w:val="2"/>
+        </w:numPr>
+        <w:spacing w:after="0"/>
+        <w:rPr>
+          <w:lang w:val="en-GB"/>
+        </w:rPr>
+      </w:pPr>
+      <w:r>
+        <w:rPr>
+          <w:lang w:val="en-GB"/>
+        </w:rPr>
+        <w:t>into location</w:t>
+      </w:r>
+    </w:p>
+    <w:p>
+      <w:pPr>
+        <w:pStyle w:val="Listenabsatz"/>
+        <w:numPr>
+          <w:ilvl w:val="1"/>
+          <w:numId w:val="2"/>
+        </w:numPr>
+        <w:spacing w:after="0"/>
+        <w:rPr>
+          <w:lang w:val="en-GB"/>
+        </w:rPr>
+      </w:pPr>
+      <w:r>
+        <w:rPr>
+          <w:lang w:val="en-GB"/>
+        </w:rPr>
+        <w:t>as first into location | as last into location</w:t>
+      </w:r>
+    </w:p>
+    <w:p>
+      <w:pPr>
+        <w:pStyle w:val="Listenabsatz"/>
+        <w:numPr>
+          <w:ilvl w:val="1"/>
+          <w:numId w:val="2"/>
+        </w:numPr>
+        <w:spacing w:after="0"/>
+        <w:rPr>
+          <w:lang w:val="en-GB"/>
+        </w:rPr>
+      </w:pPr>
+      <w:r>
+        <w:rPr>
+          <w:lang w:val="en-GB"/>
+        </w:rPr>
+        <w:t>before location | after location</w:t>
+      </w:r>
+    </w:p>
+    <w:p>
+      <w:pPr>
+        <w:pStyle w:val="Listenabsatz"/>
+        <w:numPr>
+          <w:ilvl w:val="0"/>
+          <w:numId w:val="2"/>
+        </w:numPr>
+        <w:spacing w:after="0"/>
+      </w:pPr>
+      <w:proofErr w:type="spellStart"/>
+      <w:r>
+        <w:t>replace</w:t>
+      </w:r>
+      <w:proofErr w:type="spellEnd"/>
+      <w:r>
+        <w:t xml:space="preserve"> </w:t>
+      </w:r>
+      <w:proofErr w:type="spellStart"/>
+      <w:r>
+        <w:t>node</w:t>
+      </w:r>
+      <w:proofErr w:type="spellEnd"/>
+      <w:r>
+        <w:t xml:space="preserve"> </w:t>
+      </w:r>
+      <w:proofErr w:type="spellStart"/>
+      <w:r>
+        <w:t>location</w:t>
+      </w:r>
+      <w:proofErr w:type="spellEnd"/>
+      <w:r>
+        <w:t xml:space="preserve"> </w:t>
+      </w:r>
+      <w:proofErr w:type="spellStart"/>
+      <w:r>
+        <w:t>with</w:t>
+      </w:r>
+      <w:proofErr w:type="spellEnd"/>
+      <w:r>
+        <w:t xml:space="preserve"> </w:t>
+      </w:r>
+      <w:proofErr w:type="spellStart"/>
+      <w:r>
+        <w:t>items</w:t>
+      </w:r>
+      <w:proofErr w:type="spellEnd"/>
+    </w:p>
+    <w:p>
+      <w:pPr>
+        <w:pStyle w:val="Listenabsatz"/>
+        <w:numPr>
+          <w:ilvl w:val="0"/>
+          <w:numId w:val="2"/>
+        </w:numPr>
+        <w:spacing w:after="0"/>
+      </w:pPr>
+      <w:proofErr w:type="spellStart"/>
+      <w:r>
+        <w:t>rename</w:t>
+      </w:r>
+      <w:proofErr w:type="spellEnd"/>
+      <w:r>
+        <w:t xml:space="preserve"> </w:t>
+      </w:r>
+      <w:proofErr w:type="spellStart"/>
+      <w:r>
+        <w:t>node</w:t>
+      </w:r>
+      <w:proofErr w:type="spellEnd"/>
+      <w:r>
+        <w:t xml:space="preserve"> </w:t>
+      </w:r>
+      <w:proofErr w:type="spellStart"/>
+      <w:r>
+        <w:t>location</w:t>
+      </w:r>
+      <w:proofErr w:type="spellEnd"/>
+      <w:r>
+        <w:t xml:space="preserve"> </w:t>
+      </w:r>
+      <w:proofErr w:type="spellStart"/>
+      <w:r>
+        <w:t>as</w:t>
+      </w:r>
+      <w:proofErr w:type="spellEnd"/>
+      <w:r>
+        <w:t xml:space="preserve"> </w:t>
+      </w:r>
+      <w:proofErr w:type="spellStart"/>
+      <w:r>
+        <w:t>expression</w:t>
+      </w:r>
+      <w:proofErr w:type="spellEnd"/>
+    </w:p>
+    <w:p>
+      <w:pPr>
+        <w:spacing w:after="0"/>
+      </w:pPr>
+    </w:p>
+    <w:p>
+      <w:pPr>
+        <w:spacing w:after="0"/>
+      </w:pPr>
+      <w:r>
+        <w:t>Zu verwenden als alleinstehender Ausdruck oder in Return-Klausel eines FLWOR-Ausdrucks</w:t>
+      </w:r>
+    </w:p>
+    <w:p>
+      <w:pPr>
+        <w:spacing w:after="0"/>
+      </w:pPr>
+    </w:p>
+    <w:p>
+      <w:pPr>
+        <w:spacing w:after="0"/>
+        <w:rPr>
+          <w:b/>
+        </w:rPr>
+      </w:pPr>
+      <w:r>
+        <w:rPr>
+          <w:b/>
+        </w:rPr>
+        <w:t>Spezielle Gesichtspunkte …</w:t>
+      </w:r>
+    </w:p>
+    <w:p>
+      <w:pPr>
+        <w:spacing w:after="0"/>
+      </w:pPr>
+      <w:r>
+        <w:t>Syntax</w:t>
+      </w:r>
+    </w:p>
+    <w:p>
+      <w:pPr>
+        <w:pStyle w:val="Listenabsatz"/>
+        <w:numPr>
+          <w:ilvl w:val="0"/>
+          <w:numId w:val="3"/>
+        </w:numPr>
+        <w:spacing w:after="0"/>
+      </w:pPr>
+      <w:r>
+        <w:t>mehrere Update-Ausdrücke, durch Komma verbunden, für sich alleine</w:t>
+      </w:r>
+    </w:p>
+    <w:p>
+      <w:pPr>
+        <w:pStyle w:val="Listenabsatz"/>
+        <w:numPr>
+          <w:ilvl w:val="0"/>
+          <w:numId w:val="3"/>
+        </w:numPr>
+        <w:spacing w:after="0"/>
+      </w:pPr>
+      <w:r>
+        <w:t>mehrere Update-Ausdrücke, durch Komma verbunden, als Return-Klausel in einem FLOWR</w:t>
+      </w:r>
+      <w:r>
+        <w:t>-</w:t>
+      </w:r>
+      <w:r>
+        <w:t>Ausdruck</w:t>
+      </w:r>
+    </w:p>
+    <w:p>
+      <w:pPr>
+        <w:pStyle w:val="Listenabsatz"/>
+        <w:numPr>
+          <w:ilvl w:val="1"/>
+          <w:numId w:val="3"/>
+        </w:numPr>
+        <w:spacing w:after="0"/>
+      </w:pPr>
+      <w:r>
+        <w:t>die übrigen Klauseln resultieren in Listen von Bindungen von Variablen, die in den Update-Ausdrücken benutzt werden können</w:t>
+      </w:r>
+    </w:p>
+    <w:p>
+      <w:pPr>
+        <w:pStyle w:val="Listenabsatz"/>
+        <w:numPr>
+          <w:ilvl w:val="1"/>
+          <w:numId w:val="3"/>
+        </w:numPr>
+        <w:spacing w:after="0"/>
+      </w:pPr>
+      <w:r>
+        <w:t>keine Update-Ausdrücke in den übrigen Klauseln</w:t>
+      </w:r>
+    </w:p>
+    <w:p>
+      <w:pPr>
+        <w:pStyle w:val="Listenabsatz"/>
+        <w:numPr>
+          <w:ilvl w:val="0"/>
+          <w:numId w:val="3"/>
+        </w:numPr>
+        <w:spacing w:after="0"/>
+      </w:pPr>
+      <w:r>
+        <w:t xml:space="preserve">Update-Ausdrücke können in Funktionen </w:t>
+      </w:r>
+      <w:proofErr w:type="spellStart"/>
+      <w:r>
+        <w:t>gewrappt</w:t>
+      </w:r>
+      <w:proofErr w:type="spellEnd"/>
+      <w:r>
+        <w:t xml:space="preserve"> werden, die dann als %</w:t>
+      </w:r>
+      <w:proofErr w:type="spellStart"/>
+      <w:r>
+        <w:t>updating</w:t>
+      </w:r>
+      <w:proofErr w:type="spellEnd"/>
+      <w:r>
+        <w:t xml:space="preserve"> markiert werden müssen und auch nur in Return-Klauseln benutzt werden dürfen</w:t>
+      </w:r>
+    </w:p>
+    <w:p>
+      <w:pPr>
+        <w:spacing w:after="0"/>
+      </w:pPr>
+    </w:p>
+    <w:p>
+      <w:pPr>
+        <w:spacing w:after="0"/>
+      </w:pPr>
+      <w:r>
+        <w:t xml:space="preserve">Ergebnis eines Update-Ausdrucks ist eine Liste von </w:t>
+      </w:r>
+      <w:proofErr w:type="spellStart"/>
+      <w:r>
+        <w:t>pending</w:t>
+      </w:r>
+      <w:proofErr w:type="spellEnd"/>
+      <w:r>
+        <w:t xml:space="preserve"> Updates Die </w:t>
+      </w:r>
+      <w:proofErr w:type="spellStart"/>
+      <w:r>
+        <w:t>pending</w:t>
+      </w:r>
+      <w:proofErr w:type="spellEnd"/>
+      <w:r>
+        <w:t xml:space="preserve"> Updates werden am Schluss der Ausführung auf einmal in beliebiger Reihenfolge ausgeführt, und zwar jedes Update für sich auf dem alten Stand der Daten Inkonsistente Updates führen zu Abbruch der Query (z.B. zweimaliges Umbenennen des gleichen Elements, Einfügen von zweitem Attribut gleichen Namens in ein Element)</w:t>
+      </w:r>
+    </w:p>
+    <w:p>
+      <w:pPr>
+        <w:spacing w:after="0"/>
+      </w:pPr>
+    </w:p>
+    <w:p>
+      <w:pPr>
+        <w:spacing w:after="0"/>
+        <w:rPr>
+          <w:b/>
+        </w:rPr>
+      </w:pPr>
+      <w:proofErr w:type="spellStart"/>
+      <w:r>
+        <w:rPr>
+          <w:b/>
+        </w:rPr>
+        <w:t>XQuery</w:t>
+      </w:r>
+      <w:proofErr w:type="spellEnd"/>
+      <w:r>
+        <w:rPr>
+          <w:b/>
+        </w:rPr>
+        <w:t xml:space="preserve"> 3.0</w:t>
+      </w:r>
+    </w:p>
+    <w:p>
+      <w:pPr>
+        <w:spacing w:after="0"/>
+      </w:pPr>
+      <w:r>
+        <w:t>Neue Klauseln für FLOWR-Statements</w:t>
+      </w:r>
+    </w:p>
+    <w:p>
+      <w:pPr>
+        <w:pStyle w:val="Listenabsatz"/>
+        <w:numPr>
+          <w:ilvl w:val="0"/>
+          <w:numId w:val="4"/>
+        </w:numPr>
+        <w:spacing w:after="0"/>
+        <w:rPr>
+          <w:lang w:val="en-GB"/>
+        </w:rPr>
+      </w:pPr>
+      <w:r>
+        <w:rPr>
+          <w:lang w:val="en-GB"/>
+        </w:rPr>
+        <w:t>group by</w:t>
+      </w:r>
+    </w:p>
+    <w:p>
+      <w:pPr>
+        <w:pStyle w:val="Listenabsatz"/>
+        <w:numPr>
+          <w:ilvl w:val="0"/>
+          <w:numId w:val="4"/>
+        </w:numPr>
+        <w:spacing w:after="0"/>
+        <w:rPr>
+          <w:lang w:val="en-GB"/>
+        </w:rPr>
+      </w:pPr>
+      <w:r>
+        <w:rPr>
+          <w:lang w:val="en-GB"/>
+        </w:rPr>
+        <w:t>windowing</w:t>
+      </w:r>
       <w:bookmarkStart w:id="0" w:name="_GoBack"/>
       <w:bookmarkEnd w:id="0"/>
     </w:p>
@@ -340,258 +1049,51 @@
       <w:pPr>
         <w:spacing w:after="0"/>
         <w:rPr>
-          <w:b/>
-        </w:rPr>
-      </w:pPr>
-      <w:r>
-        <w:t xml:space="preserve">Ein Location-Path Ausdruck in </w:t>
-      </w:r>
-      <w:proofErr w:type="spellStart"/>
-      <w:r>
-        <w:t>XPath</w:t>
-      </w:r>
-      <w:proofErr w:type="spellEnd"/>
-      <w:r>
-        <w:t xml:space="preserve"> besteht aus einer Folge von </w:t>
-      </w:r>
-      <w:proofErr w:type="spellStart"/>
-      <w:r>
-        <w:rPr>
-          <w:b/>
-        </w:rPr>
-        <w:t>Steps</w:t>
-      </w:r>
-      <w:proofErr w:type="spellEnd"/>
-      <w:r>
-        <w:t xml:space="preserve">, die durch einen </w:t>
-      </w:r>
-      <w:r>
-        <w:rPr>
-          <w:b/>
-        </w:rPr>
-        <w:t>Slash (/)</w:t>
-      </w:r>
-      <w:r>
-        <w:t xml:space="preserve"> voneinander getrennt sind. Ein </w:t>
-      </w:r>
-      <w:proofErr w:type="spellStart"/>
-      <w:r>
-        <w:t>Step</w:t>
-      </w:r>
-      <w:proofErr w:type="spellEnd"/>
-      <w:r>
-        <w:t xml:space="preserve"> besteht aus einer </w:t>
-      </w:r>
-      <w:r>
-        <w:rPr>
-          <w:b/>
-        </w:rPr>
-        <w:t>Achse</w:t>
-      </w:r>
-      <w:r>
-        <w:t xml:space="preserve">, einem </w:t>
-      </w:r>
-      <w:r>
-        <w:rPr>
-          <w:b/>
-        </w:rPr>
-        <w:t>Knotentest</w:t>
-      </w:r>
-      <w:r>
-        <w:t xml:space="preserve"> und optionalen </w:t>
-      </w:r>
-      <w:r>
-        <w:rPr>
-          <w:b/>
-        </w:rPr>
-        <w:t>Prädikaten</w:t>
-      </w:r>
-      <w:r>
-        <w:t xml:space="preserve">. Die Default-Achse ist die </w:t>
-      </w:r>
-      <w:r>
-        <w:rPr>
-          <w:b/>
-        </w:rPr>
-        <w:t>Kind-Achse</w:t>
-      </w:r>
-      <w:r>
-        <w:rPr>
-          <w:b/>
-        </w:rPr>
-        <w:t>.</w:t>
-      </w:r>
-    </w:p>
-    <w:p>
-      <w:pPr>
-        <w:spacing w:after="0"/>
-      </w:pPr>
-      <w:r>
-        <w:t xml:space="preserve">Ein </w:t>
-      </w:r>
-      <w:proofErr w:type="spellStart"/>
-      <w:r>
-        <w:t>XPath</w:t>
-      </w:r>
-      <w:proofErr w:type="spellEnd"/>
-      <w:r>
-        <w:t xml:space="preserve">-Ausdruck wird von einem </w:t>
-      </w:r>
-      <w:r>
-        <w:rPr>
-          <w:b/>
-        </w:rPr>
-        <w:t>Kontextknoten</w:t>
-      </w:r>
-      <w:r>
-        <w:t xml:space="preserve"> ausgehend ausgewertet.</w:t>
-      </w:r>
-    </w:p>
-    <w:p>
-      <w:pPr>
-        <w:spacing w:after="0"/>
-      </w:pPr>
-      <w:proofErr w:type="spellStart"/>
-      <w:r>
-        <w:t>XPath</w:t>
-      </w:r>
-      <w:proofErr w:type="spellEnd"/>
-      <w:r>
-        <w:t xml:space="preserve"> ist eine </w:t>
-      </w:r>
-      <w:r>
-        <w:rPr>
-          <w:b/>
-        </w:rPr>
-        <w:t>Teilsprache</w:t>
-      </w:r>
-      <w:r>
-        <w:t xml:space="preserve"> von </w:t>
-      </w:r>
-      <w:proofErr w:type="spellStart"/>
-      <w:r>
-        <w:t>XQuery</w:t>
-      </w:r>
-      <w:proofErr w:type="spellEnd"/>
-      <w:r>
-        <w:t xml:space="preserve">. Das zentrale Sprachmittel von </w:t>
-      </w:r>
-      <w:proofErr w:type="spellStart"/>
-      <w:r>
-        <w:t>XQuery</w:t>
-      </w:r>
-      <w:proofErr w:type="spellEnd"/>
-      <w:r>
-        <w:t xml:space="preserve"> ist der </w:t>
-      </w:r>
-      <w:r>
-        <w:rPr>
-          <w:b/>
-        </w:rPr>
-        <w:t>FLWOR</w:t>
-      </w:r>
-      <w:r>
-        <w:t>-</w:t>
-      </w:r>
-      <w:r>
-        <w:t xml:space="preserve">Ausdruck. </w:t>
-      </w:r>
-      <w:proofErr w:type="spellStart"/>
-      <w:r>
-        <w:t>XQuery</w:t>
-      </w:r>
-      <w:proofErr w:type="spellEnd"/>
-      <w:r>
-        <w:t xml:space="preserve"> ist </w:t>
-      </w:r>
-      <w:r>
-        <w:rPr>
-          <w:b/>
-        </w:rPr>
-        <w:t>berechenbarkeits-universell</w:t>
-      </w:r>
-      <w:r>
-        <w:t xml:space="preserve">, </w:t>
-      </w:r>
-      <w:proofErr w:type="spellStart"/>
-      <w:r>
-        <w:t>XPath</w:t>
-      </w:r>
-      <w:proofErr w:type="spellEnd"/>
-      <w:r>
-        <w:t xml:space="preserve"> ist nicht berechenbarkeits-universell. </w:t>
-      </w:r>
-      <w:proofErr w:type="spellStart"/>
-      <w:r>
-        <w:t>XPath</w:t>
-      </w:r>
-      <w:proofErr w:type="spellEnd"/>
-      <w:r>
-        <w:t xml:space="preserve"> und </w:t>
-      </w:r>
-      <w:proofErr w:type="spellStart"/>
-      <w:r>
-        <w:t>XQuery</w:t>
-      </w:r>
-      <w:proofErr w:type="spellEnd"/>
-      <w:r>
-        <w:t xml:space="preserve"> basieren auf dem </w:t>
-      </w:r>
-      <w:r>
-        <w:rPr>
-          <w:b/>
-        </w:rPr>
-        <w:t>Datenmodell</w:t>
-      </w:r>
-      <w:r>
-        <w:t xml:space="preserve"> </w:t>
-      </w:r>
-      <w:r>
-        <w:rPr>
-          <w:b/>
-        </w:rPr>
-        <w:t>XDM</w:t>
-      </w:r>
-      <w:r>
-        <w:t>. Es bestehen Parallelen zwischen der XML</w:t>
-      </w:r>
-      <w:r>
-        <w:t>-</w:t>
-      </w:r>
-      <w:r>
-        <w:t xml:space="preserve">Welt und der Welt der relationalen Daten: XDM entspricht dem </w:t>
-      </w:r>
-      <w:r>
-        <w:rPr>
-          <w:b/>
-        </w:rPr>
-        <w:t>relationalen Modell</w:t>
-      </w:r>
-      <w:r>
-        <w:t xml:space="preserve"> und </w:t>
-      </w:r>
-      <w:proofErr w:type="spellStart"/>
-      <w:r>
-        <w:t>XQuery</w:t>
-      </w:r>
-      <w:proofErr w:type="spellEnd"/>
-      <w:r>
-        <w:t xml:space="preserve"> entspricht </w:t>
-      </w:r>
-      <w:r>
-        <w:rPr>
-          <w:b/>
-        </w:rPr>
-        <w:t>SQL</w:t>
-      </w:r>
-      <w:r>
-        <w:t>.</w:t>
-      </w:r>
-    </w:p>
-    <w:p>
-      <w:pPr>
-        <w:spacing w:after="0"/>
-      </w:pPr>
+          <w:lang w:val="en-GB"/>
+        </w:rPr>
+      </w:pPr>
+      <w:proofErr w:type="spellStart"/>
+      <w:r>
+        <w:rPr>
+          <w:lang w:val="en-GB"/>
+        </w:rPr>
+        <w:t>Ausnahmebehandlung</w:t>
+      </w:r>
+      <w:proofErr w:type="spellEnd"/>
+      <w:r>
+        <w:rPr>
+          <w:lang w:val="en-GB"/>
+        </w:rPr>
+        <w:t xml:space="preserve"> (try/catch)</w:t>
+      </w:r>
+    </w:p>
+    <w:p>
+      <w:pPr>
+        <w:spacing w:after="0"/>
+        <w:rPr>
+          <w:lang w:val="en-GB"/>
+        </w:rPr>
+      </w:pPr>
+      <w:r>
+        <w:rPr>
+          <w:lang w:val="en-GB"/>
+        </w:rPr>
+        <w:t>"</w:t>
+      </w:r>
+      <w:proofErr w:type="spellStart"/>
+      <w:r>
+        <w:rPr>
+          <w:lang w:val="en-GB"/>
+        </w:rPr>
+        <w:t>Sauberer</w:t>
+      </w:r>
+      <w:proofErr w:type="spellEnd"/>
+      <w:r>
+        <w:rPr>
+          <w:lang w:val="en-GB"/>
+        </w:rPr>
+        <w:t>" Modul-Import</w:t>
+      </w:r>
     </w:p>
     <w:sectPr>
       <w:pgSz w:w="11906" w:h="16838"/>
@@ -606,6 +1108,232 @@
 <file path=word/numbering.xml><?xml version="1.0" encoding="utf-8"?>
 <w:numbering xmlns:wpc="http://schemas.microsoft.com/office/word/2010/wordprocessingCanvas" xmlns:cx="http://schemas.microsoft.com/office/drawing/2014/chartex" xmlns:cx1="http://schemas.microsoft.com/office/drawing/2015/9/8/chartex" xmlns:cx2="http://schemas.microsoft.com/office/drawing/2015/10/21/chartex" xmlns:cx3="http://schemas.microsoft.com/office/drawing/2016/5/9/chartex" xmlns:cx4="http://schemas.microsoft.com/office/drawing/2016/5/10/chartex" xmlns:cx5="http://schemas.microsoft.com/office/drawing/2016/5/11/chartex" xmlns:cx6="http://schemas.microsoft.com/office/drawing/2016/5/12/chartex" xmlns:cx7="http://schemas.microsoft.com/office/drawing/2016/5/13/chartex" xmlns:cx8="http://schemas.microsoft.com/office/drawing/2016/5/14/chartex" xmlns:mc="http://schemas.openxmlformats.org/markup-compatibility/2006" xmlns:aink="http://schemas.microsoft.com/office/drawing/2016/ink" xmlns:am3d="http://schemas.microsoft.com/office/drawing/2017/model3d" xmlns:o="urn:schemas-microsoft-com:office:office" xmlns:r="http://schemas.openxmlformats.org/officeDocument/2006/relationships" xmlns:m="http://schemas.openxmlformats.org/officeDocument/2006/math" xmlns:v="urn:schemas-microsoft-com:vml" xmlns:wp14="http://schemas.microsoft.com/office/word/2010/wordprocessingDrawing" xmlns:wp="http://schemas.openxmlformats.org/drawingml/2006/wordprocessingDrawing" xmlns:w10="urn:schemas-microsoft-com:office:word" xmlns:w="http://schemas.openxmlformats.org/wordprocessingml/2006/main" xmlns:w14="http://schemas.microsoft.com/office/word/2010/wordml" xmlns:w15="http://schemas.microsoft.com/office/word/2012/wordml" xmlns:w16cid="http://schemas.microsoft.com/office/word/2016/wordml/cid" xmlns:w16se="http://schemas.microsoft.com/office/word/2015/wordml/symex" xmlns:wpg="http://schemas.microsoft.com/office/word/2010/wordprocessingGroup" xmlns:wpi="http://schemas.microsoft.com/office/word/2010/wordprocessingInk" xmlns:wne="http://schemas.microsoft.com/office/word/2006/wordml" xmlns:wps="http://schemas.microsoft.com/office/word/2010/wordprocessingShape" mc:Ignorable="w14 w15 w16se w16cid wp14">
   <w:abstractNum w:abstractNumId="0" w15:restartNumberingAfterBreak="0">
+    <w:nsid w:val="1E0A10C6"/>
+    <w:multiLevelType w:val="hybridMultilevel"/>
+    <w:tmpl w:val="3D508D78"/>
+    <w:lvl w:ilvl="0" w:tplc="04070001">
+      <w:start w:val="1"/>
+      <w:numFmt w:val="bullet"/>
+      <w:lvlText w:val=""/>
+      <w:lvlJc w:val="left"/>
+      <w:pPr>
+        <w:ind w:left="720" w:hanging="360"/>
+      </w:pPr>
+      <w:rPr>
+        <w:rFonts w:ascii="Symbol" w:hAnsi="Symbol" w:hint="default"/>
+      </w:rPr>
+    </w:lvl>
+    <w:lvl w:ilvl="1" w:tplc="04070003" w:tentative="1">
+      <w:start w:val="1"/>
+      <w:numFmt w:val="bullet"/>
+      <w:lvlText w:val="o"/>
+      <w:lvlJc w:val="left"/>
+      <w:pPr>
+        <w:ind w:left="1440" w:hanging="360"/>
+      </w:pPr>
+      <w:rPr>
+        <w:rFonts w:ascii="Courier New" w:hAnsi="Courier New" w:cs="Courier New" w:hint="default"/>
+      </w:rPr>
+    </w:lvl>
+    <w:lvl w:ilvl="2" w:tplc="04070005" w:tentative="1">
+      <w:start w:val="1"/>
+      <w:numFmt w:val="bullet"/>
+      <w:lvlText w:val=""/>
+      <w:lvlJc w:val="left"/>
+      <w:pPr>
+        <w:ind w:left="2160" w:hanging="360"/>
+      </w:pPr>
+      <w:rPr>
+        <w:rFonts w:ascii="Wingdings" w:hAnsi="Wingdings" w:hint="default"/>
+      </w:rPr>
+    </w:lvl>
+    <w:lvl w:ilvl="3" w:tplc="04070001" w:tentative="1">
+      <w:start w:val="1"/>
+      <w:numFmt w:val="bullet"/>
+      <w:lvlText w:val=""/>
+      <w:lvlJc w:val="left"/>
+      <w:pPr>
+        <w:ind w:left="2880" w:hanging="360"/>
+      </w:pPr>
+      <w:rPr>
+        <w:rFonts w:ascii="Symbol" w:hAnsi="Symbol" w:hint="default"/>
+      </w:rPr>
+    </w:lvl>
+    <w:lvl w:ilvl="4" w:tplc="04070003" w:tentative="1">
+      <w:start w:val="1"/>
+      <w:numFmt w:val="bullet"/>
+      <w:lvlText w:val="o"/>
+      <w:lvlJc w:val="left"/>
+      <w:pPr>
+        <w:ind w:left="3600" w:hanging="360"/>
+      </w:pPr>
+      <w:rPr>
+        <w:rFonts w:ascii="Courier New" w:hAnsi="Courier New" w:cs="Courier New" w:hint="default"/>
+      </w:rPr>
+    </w:lvl>
+    <w:lvl w:ilvl="5" w:tplc="04070005" w:tentative="1">
+      <w:start w:val="1"/>
+      <w:numFmt w:val="bullet"/>
+      <w:lvlText w:val=""/>
+      <w:lvlJc w:val="left"/>
+      <w:pPr>
+        <w:ind w:left="4320" w:hanging="360"/>
+      </w:pPr>
+      <w:rPr>
+        <w:rFonts w:ascii="Wingdings" w:hAnsi="Wingdings" w:hint="default"/>
+      </w:rPr>
+    </w:lvl>
+    <w:lvl w:ilvl="6" w:tplc="04070001" w:tentative="1">
+      <w:start w:val="1"/>
+      <w:numFmt w:val="bullet"/>
+      <w:lvlText w:val=""/>
+      <w:lvlJc w:val="left"/>
+      <w:pPr>
+        <w:ind w:left="5040" w:hanging="360"/>
+      </w:pPr>
+      <w:rPr>
+        <w:rFonts w:ascii="Symbol" w:hAnsi="Symbol" w:hint="default"/>
+      </w:rPr>
+    </w:lvl>
+    <w:lvl w:ilvl="7" w:tplc="04070003" w:tentative="1">
+      <w:start w:val="1"/>
+      <w:numFmt w:val="bullet"/>
+      <w:lvlText w:val="o"/>
+      <w:lvlJc w:val="left"/>
+      <w:pPr>
+        <w:ind w:left="5760" w:hanging="360"/>
+      </w:pPr>
+      <w:rPr>
+        <w:rFonts w:ascii="Courier New" w:hAnsi="Courier New" w:cs="Courier New" w:hint="default"/>
+      </w:rPr>
+    </w:lvl>
+    <w:lvl w:ilvl="8" w:tplc="04070005" w:tentative="1">
+      <w:start w:val="1"/>
+      <w:numFmt w:val="bullet"/>
+      <w:lvlText w:val=""/>
+      <w:lvlJc w:val="left"/>
+      <w:pPr>
+        <w:ind w:left="6480" w:hanging="360"/>
+      </w:pPr>
+      <w:rPr>
+        <w:rFonts w:ascii="Wingdings" w:hAnsi="Wingdings" w:hint="default"/>
+      </w:rPr>
+    </w:lvl>
+  </w:abstractNum>
+  <w:abstractNum w:abstractNumId="1" w15:restartNumberingAfterBreak="0">
+    <w:nsid w:val="1FFC4A48"/>
+    <w:multiLevelType w:val="hybridMultilevel"/>
+    <w:tmpl w:val="FCA6F068"/>
+    <w:lvl w:ilvl="0" w:tplc="04070001">
+      <w:start w:val="1"/>
+      <w:numFmt w:val="bullet"/>
+      <w:lvlText w:val=""/>
+      <w:lvlJc w:val="left"/>
+      <w:pPr>
+        <w:ind w:left="720" w:hanging="360"/>
+      </w:pPr>
+      <w:rPr>
+        <w:rFonts w:ascii="Symbol" w:hAnsi="Symbol" w:hint="default"/>
+      </w:rPr>
+    </w:lvl>
+    <w:lvl w:ilvl="1" w:tplc="04070003">
+      <w:start w:val="1"/>
+      <w:numFmt w:val="bullet"/>
+      <w:lvlText w:val="o"/>
+      <w:lvlJc w:val="left"/>
+      <w:pPr>
+        <w:ind w:left="1440" w:hanging="360"/>
+      </w:pPr>
+      <w:rPr>
+        <w:rFonts w:ascii="Courier New" w:hAnsi="Courier New" w:cs="Courier New" w:hint="default"/>
+      </w:rPr>
+    </w:lvl>
+    <w:lvl w:ilvl="2" w:tplc="04070005" w:tentative="1">
+      <w:start w:val="1"/>
+      <w:numFmt w:val="bullet"/>
+      <w:lvlText w:val=""/>
+      <w:lvlJc w:val="left"/>
+      <w:pPr>
+        <w:ind w:left="2160" w:hanging="360"/>
+      </w:pPr>
+      <w:rPr>
+        <w:rFonts w:ascii="Wingdings" w:hAnsi="Wingdings" w:hint="default"/>
+      </w:rPr>
+    </w:lvl>
+    <w:lvl w:ilvl="3" w:tplc="04070001" w:tentative="1">
+      <w:start w:val="1"/>
+      <w:numFmt w:val="bullet"/>
+      <w:lvlText w:val=""/>
+      <w:lvlJc w:val="left"/>
+      <w:pPr>
+        <w:ind w:left="2880" w:hanging="360"/>
+      </w:pPr>
+      <w:rPr>
+        <w:rFonts w:ascii="Symbol" w:hAnsi="Symbol" w:hint="default"/>
+      </w:rPr>
+    </w:lvl>
+    <w:lvl w:ilvl="4" w:tplc="04070003" w:tentative="1">
+      <w:start w:val="1"/>
+      <w:numFmt w:val="bullet"/>
+      <w:lvlText w:val="o"/>
+      <w:lvlJc w:val="left"/>
+      <w:pPr>
+        <w:ind w:left="3600" w:hanging="360"/>
+      </w:pPr>
+      <w:rPr>
+        <w:rFonts w:ascii="Courier New" w:hAnsi="Courier New" w:cs="Courier New" w:hint="default"/>
+      </w:rPr>
+    </w:lvl>
+    <w:lvl w:ilvl="5" w:tplc="04070005" w:tentative="1">
+      <w:start w:val="1"/>
+      <w:numFmt w:val="bullet"/>
+      <w:lvlText w:val=""/>
+      <w:lvlJc w:val="left"/>
+      <w:pPr>
+        <w:ind w:left="4320" w:hanging="360"/>
+      </w:pPr>
+      <w:rPr>
+        <w:rFonts w:ascii="Wingdings" w:hAnsi="Wingdings" w:hint="default"/>
+      </w:rPr>
+    </w:lvl>
+    <w:lvl w:ilvl="6" w:tplc="04070001" w:tentative="1">
+      <w:start w:val="1"/>
+      <w:numFmt w:val="bullet"/>
+      <w:lvlText w:val=""/>
+      <w:lvlJc w:val="left"/>
+      <w:pPr>
+        <w:ind w:left="5040" w:hanging="360"/>
+      </w:pPr>
+      <w:rPr>
+        <w:rFonts w:ascii="Symbol" w:hAnsi="Symbol" w:hint="default"/>
+      </w:rPr>
+    </w:lvl>
+    <w:lvl w:ilvl="7" w:tplc="04070003" w:tentative="1">
+      <w:start w:val="1"/>
+      <w:numFmt w:val="bullet"/>
+      <w:lvlText w:val="o"/>
+      <w:lvlJc w:val="left"/>
+      <w:pPr>
+        <w:ind w:left="5760" w:hanging="360"/>
+      </w:pPr>
+      <w:rPr>
+        <w:rFonts w:ascii="Courier New" w:hAnsi="Courier New" w:cs="Courier New" w:hint="default"/>
+      </w:rPr>
+    </w:lvl>
+    <w:lvl w:ilvl="8" w:tplc="04070005" w:tentative="1">
+      <w:start w:val="1"/>
+      <w:numFmt w:val="bullet"/>
+      <w:lvlText w:val=""/>
+      <w:lvlJc w:val="left"/>
+      <w:pPr>
+        <w:ind w:left="6480" w:hanging="360"/>
+      </w:pPr>
+      <w:rPr>
+        <w:rFonts w:ascii="Wingdings" w:hAnsi="Wingdings" w:hint="default"/>
+      </w:rPr>
+    </w:lvl>
+  </w:abstractNum>
+  <w:abstractNum w:abstractNumId="2" w15:restartNumberingAfterBreak="0">
     <w:nsid w:val="25667C62"/>
     <w:multiLevelType w:val="hybridMultilevel"/>
     <w:tmpl w:val="1E60AA0A"/>
@@ -718,7 +1446,129 @@
       </w:rPr>
     </w:lvl>
   </w:abstractNum>
+  <w:abstractNum w:abstractNumId="3" w15:restartNumberingAfterBreak="0">
+    <w:nsid w:val="2BF918A7"/>
+    <w:multiLevelType w:val="hybridMultilevel"/>
+    <w:tmpl w:val="0BFAD580"/>
+    <w:lvl w:ilvl="0" w:tplc="04070001">
+      <w:start w:val="1"/>
+      <w:numFmt w:val="bullet"/>
+      <w:lvlText w:val=""/>
+      <w:lvlJc w:val="left"/>
+      <w:pPr>
+        <w:ind w:left="720" w:hanging="360"/>
+      </w:pPr>
+      <w:rPr>
+        <w:rFonts w:ascii="Symbol" w:hAnsi="Symbol" w:hint="default"/>
+      </w:rPr>
+    </w:lvl>
+    <w:lvl w:ilvl="1" w:tplc="04070003">
+      <w:start w:val="1"/>
+      <w:numFmt w:val="bullet"/>
+      <w:lvlText w:val="o"/>
+      <w:lvlJc w:val="left"/>
+      <w:pPr>
+        <w:ind w:left="1440" w:hanging="360"/>
+      </w:pPr>
+      <w:rPr>
+        <w:rFonts w:ascii="Courier New" w:hAnsi="Courier New" w:cs="Courier New" w:hint="default"/>
+      </w:rPr>
+    </w:lvl>
+    <w:lvl w:ilvl="2" w:tplc="04070005" w:tentative="1">
+      <w:start w:val="1"/>
+      <w:numFmt w:val="bullet"/>
+      <w:lvlText w:val=""/>
+      <w:lvlJc w:val="left"/>
+      <w:pPr>
+        <w:ind w:left="2160" w:hanging="360"/>
+      </w:pPr>
+      <w:rPr>
+        <w:rFonts w:ascii="Wingdings" w:hAnsi="Wingdings" w:hint="default"/>
+      </w:rPr>
+    </w:lvl>
+    <w:lvl w:ilvl="3" w:tplc="04070001" w:tentative="1">
+      <w:start w:val="1"/>
+      <w:numFmt w:val="bullet"/>
+      <w:lvlText w:val=""/>
+      <w:lvlJc w:val="left"/>
+      <w:pPr>
+        <w:ind w:left="2880" w:hanging="360"/>
+      </w:pPr>
+      <w:rPr>
+        <w:rFonts w:ascii="Symbol" w:hAnsi="Symbol" w:hint="default"/>
+      </w:rPr>
+    </w:lvl>
+    <w:lvl w:ilvl="4" w:tplc="04070003" w:tentative="1">
+      <w:start w:val="1"/>
+      <w:numFmt w:val="bullet"/>
+      <w:lvlText w:val="o"/>
+      <w:lvlJc w:val="left"/>
+      <w:pPr>
+        <w:ind w:left="3600" w:hanging="360"/>
+      </w:pPr>
+      <w:rPr>
+        <w:rFonts w:ascii="Courier New" w:hAnsi="Courier New" w:cs="Courier New" w:hint="default"/>
+      </w:rPr>
+    </w:lvl>
+    <w:lvl w:ilvl="5" w:tplc="04070005" w:tentative="1">
+      <w:start w:val="1"/>
+      <w:numFmt w:val="bullet"/>
+      <w:lvlText w:val=""/>
+      <w:lvlJc w:val="left"/>
+      <w:pPr>
+        <w:ind w:left="4320" w:hanging="360"/>
+      </w:pPr>
+      <w:rPr>
+        <w:rFonts w:ascii="Wingdings" w:hAnsi="Wingdings" w:hint="default"/>
+      </w:rPr>
+    </w:lvl>
+    <w:lvl w:ilvl="6" w:tplc="04070001" w:tentative="1">
+      <w:start w:val="1"/>
+      <w:numFmt w:val="bullet"/>
+      <w:lvlText w:val=""/>
+      <w:lvlJc w:val="left"/>
+      <w:pPr>
+        <w:ind w:left="5040" w:hanging="360"/>
+      </w:pPr>
+      <w:rPr>
+        <w:rFonts w:ascii="Symbol" w:hAnsi="Symbol" w:hint="default"/>
+      </w:rPr>
+    </w:lvl>
+    <w:lvl w:ilvl="7" w:tplc="04070003" w:tentative="1">
+      <w:start w:val="1"/>
+      <w:numFmt w:val="bullet"/>
+      <w:lvlText w:val="o"/>
+      <w:lvlJc w:val="left"/>
+      <w:pPr>
+        <w:ind w:left="5760" w:hanging="360"/>
+      </w:pPr>
+      <w:rPr>
+        <w:rFonts w:ascii="Courier New" w:hAnsi="Courier New" w:cs="Courier New" w:hint="default"/>
+      </w:rPr>
+    </w:lvl>
+    <w:lvl w:ilvl="8" w:tplc="04070005" w:tentative="1">
+      <w:start w:val="1"/>
+      <w:numFmt w:val="bullet"/>
+      <w:lvlText w:val=""/>
+      <w:lvlJc w:val="left"/>
+      <w:pPr>
+        <w:ind w:left="6480" w:hanging="360"/>
+      </w:pPr>
+      <w:rPr>
+        <w:rFonts w:ascii="Wingdings" w:hAnsi="Wingdings" w:hint="default"/>
+      </w:rPr>
+    </w:lvl>
+  </w:abstractNum>
   <w:num w:numId="1">
+    <w:abstractNumId w:val="2"/>
+  </w:num>
+  <w:num w:numId="2">
+    <w:abstractNumId w:val="3"/>
+  </w:num>
+  <w:num w:numId="3">
+    <w:abstractNumId w:val="1"/>
+  </w:num>
+  <w:num w:numId="4">
     <w:abstractNumId w:val="0"/>
   </w:num>
 </w:numbering>

--- a/Publizieren/LE10 XQuery.docx
+++ b/Publizieren/LE10 XQuery.docx
@@ -82,7 +82,13 @@
       </w:r>
       <w:proofErr w:type="gramStart"/>
       <w:r>
-        <w:t>) :</w:t>
+        <w:t>)</w:t>
+      </w:r>
+      <w:r>
+        <w:t xml:space="preserve"> </w:t>
+      </w:r>
+      <w:r>
+        <w:t>:</w:t>
       </w:r>
       <w:proofErr w:type="gramEnd"/>
       <w:r>
@@ -877,13 +883,7 @@
         <w:spacing w:after="0"/>
       </w:pPr>
       <w:r>
-        <w:t>mehrere Update-Ausdrücke, durch Komma verbunden, als Return-Klausel in einem FLOWR</w:t>
-      </w:r>
-      <w:r>
-        <w:t>-</w:t>
-      </w:r>
-      <w:r>
-        <w:t>Ausdruck</w:t>
+        <w:t>mehrere Update-Ausdrücke, durch Komma verbunden, als Return-Klausel in einem FLOWR-Ausdruck</w:t>
       </w:r>
     </w:p>
     <w:p>
@@ -1042,58 +1042,58 @@
         </w:rPr>
         <w:t>windowing</w:t>
       </w:r>
+    </w:p>
+    <w:p>
+      <w:pPr>
+        <w:spacing w:after="0"/>
+        <w:rPr>
+          <w:lang w:val="en-GB"/>
+        </w:rPr>
+      </w:pPr>
+      <w:proofErr w:type="spellStart"/>
+      <w:r>
+        <w:rPr>
+          <w:lang w:val="en-GB"/>
+        </w:rPr>
+        <w:t>Ausnahmebehandlung</w:t>
+      </w:r>
+      <w:proofErr w:type="spellEnd"/>
+      <w:r>
+        <w:rPr>
+          <w:lang w:val="en-GB"/>
+        </w:rPr>
+        <w:t xml:space="preserve"> (try/catch)</w:t>
+      </w:r>
+    </w:p>
+    <w:p>
+      <w:pPr>
+        <w:spacing w:after="0"/>
+        <w:rPr>
+          <w:lang w:val="en-GB"/>
+        </w:rPr>
+      </w:pPr>
+      <w:r>
+        <w:rPr>
+          <w:lang w:val="en-GB"/>
+        </w:rPr>
+        <w:t>"</w:t>
+      </w:r>
+      <w:proofErr w:type="spellStart"/>
+      <w:r>
+        <w:rPr>
+          <w:lang w:val="en-GB"/>
+        </w:rPr>
+        <w:t>Sauberer</w:t>
+      </w:r>
+      <w:proofErr w:type="spellEnd"/>
+      <w:r>
+        <w:rPr>
+          <w:lang w:val="en-GB"/>
+        </w:rPr>
+        <w:t>" Modul-Import</w:t>
+      </w:r>
       <w:bookmarkStart w:id="0" w:name="_GoBack"/>
       <w:bookmarkEnd w:id="0"/>
-    </w:p>
-    <w:p>
-      <w:pPr>
-        <w:spacing w:after="0"/>
-        <w:rPr>
-          <w:lang w:val="en-GB"/>
-        </w:rPr>
-      </w:pPr>
-      <w:proofErr w:type="spellStart"/>
-      <w:r>
-        <w:rPr>
-          <w:lang w:val="en-GB"/>
-        </w:rPr>
-        <w:t>Ausnahmebehandlung</w:t>
-      </w:r>
-      <w:proofErr w:type="spellEnd"/>
-      <w:r>
-        <w:rPr>
-          <w:lang w:val="en-GB"/>
-        </w:rPr>
-        <w:t xml:space="preserve"> (try/catch)</w:t>
-      </w:r>
-    </w:p>
-    <w:p>
-      <w:pPr>
-        <w:spacing w:after="0"/>
-        <w:rPr>
-          <w:lang w:val="en-GB"/>
-        </w:rPr>
-      </w:pPr>
-      <w:r>
-        <w:rPr>
-          <w:lang w:val="en-GB"/>
-        </w:rPr>
-        <w:t>"</w:t>
-      </w:r>
-      <w:proofErr w:type="spellStart"/>
-      <w:r>
-        <w:rPr>
-          <w:lang w:val="en-GB"/>
-        </w:rPr>
-        <w:t>Sauberer</w:t>
-      </w:r>
-      <w:proofErr w:type="spellEnd"/>
-      <w:r>
-        <w:rPr>
-          <w:lang w:val="en-GB"/>
-        </w:rPr>
-        <w:t>" Modul-Import</w:t>
-      </w:r>
     </w:p>
     <w:sectPr>
       <w:pgSz w:w="11906" w:h="16838"/>
